--- a/记事本项目介绍.docx
+++ b/记事本项目介绍.docx
@@ -2,6 +2,13 @@
 <file path=word/document.xml><?xml version="1.0" encoding="utf-8"?>
 <w:document xmlns:wpc="http://schemas.microsoft.com/office/word/2010/wordprocessingCanvas" xmlns:cx="http://schemas.microsoft.com/office/drawing/2014/chartex" xmlns:cx1="http://schemas.microsoft.com/office/drawing/2015/9/8/chartex" xmlns:cx2="http://schemas.microsoft.com/office/drawing/2015/10/21/chartex" xmlns:cx3="http://schemas.microsoft.com/office/drawing/2016/5/9/chartex" xmlns:cx4="http://schemas.microsoft.com/office/drawing/2016/5/10/chartex" xmlns:cx5="http://schemas.microsoft.com/office/drawing/2016/5/11/chartex" xmlns:cx6="http://schemas.microsoft.com/office/drawing/2016/5/12/chartex" xmlns:cx7="http://schemas.microsoft.com/office/drawing/2016/5/13/chartex" xmlns:cx8="http://schemas.microsoft.com/office/drawing/2016/5/14/chartex" xmlns:mc="http://schemas.openxmlformats.org/markup-compatibility/2006" xmlns:aink="http://schemas.microsoft.com/office/drawing/2016/ink" xmlns:am3d="http://schemas.microsoft.com/office/drawing/2017/model3d" xmlns:o="urn:schemas-microsoft-com:office:office" xmlns:r="http://schemas.openxmlformats.org/officeDocument/2006/relationships" xmlns:m="http://schemas.openxmlformats.org/officeDocument/2006/math" xmlns:v="urn:schemas-microsoft-com:vml" xmlns:wp14="http://schemas.microsoft.com/office/word/2010/wordprocessingDrawing" xmlns:wp="http://schemas.openxmlformats.org/drawingml/2006/wordprocessingDrawing" xmlns:w10="urn:schemas-microsoft-com:office:word" xmlns:w="http://schemas.openxmlformats.org/wordprocessingml/2006/main" xmlns:w14="http://schemas.microsoft.com/office/word/2010/wordml" xmlns:w15="http://schemas.microsoft.com/office/word/2012/wordml" xmlns:w16cid="http://schemas.microsoft.com/office/word/2016/wordml/cid" xmlns:w16se="http://schemas.microsoft.com/office/word/2015/wordml/symex" xmlns:wpg="http://schemas.microsoft.com/office/word/2010/wordprocessingGroup" xmlns:wpi="http://schemas.microsoft.com/office/word/2010/wordprocessingInk" xmlns:wne="http://schemas.microsoft.com/office/word/2006/wordml" xmlns:wps="http://schemas.microsoft.com/office/word/2010/wordprocessingShape" mc:Ignorable="w14 w15 w16se w16cid wp14">
   <w:body>
+    <w:p>
+      <w:pPr>
+        <w:rPr>
+          <w:rFonts w:hint="eastAsia"/>
+        </w:rPr>
+      </w:pPr>
+    </w:p>
     <w:p>
       <w:pPr>
         <w:pStyle w:val="a3"/>
@@ -11,26 +18,97 @@
         </w:numPr>
         <w:ind w:firstLineChars="0"/>
       </w:pPr>
-      <w:r>
-        <w:rPr>
-          <w:rFonts w:hint="eastAsia"/>
-        </w:rPr>
-        <w:t>项目开发时间</w:t>
+      <w:bookmarkStart w:id="0" w:name="_GoBack"/>
+      <w:bookmarkEnd w:id="0"/>
+      <w:r>
+        <w:rPr>
+          <w:rFonts w:hint="eastAsia"/>
+        </w:rPr>
+        <w:t>项目所用技术</w:t>
       </w:r>
     </w:p>
     <w:p>
       <w:pPr>
         <w:pStyle w:val="a3"/>
         <w:ind w:left="432" w:firstLineChars="0" w:firstLine="408"/>
-        <w:rPr>
-          <w:rFonts w:hint="eastAsia"/>
-        </w:rPr>
-      </w:pPr>
-      <w:r>
-        <w:rPr>
-          <w:rFonts w:hint="eastAsia"/>
-        </w:rPr>
-        <w:t>3天</w:t>
+      </w:pPr>
+      <w:r>
+        <w:t>Spring Boot</w:t>
+      </w:r>
+      <w:r>
+        <w:rPr>
+          <w:rFonts w:hint="eastAsia"/>
+        </w:rPr>
+        <w:t>、S</w:t>
+      </w:r>
+      <w:r>
+        <w:t>pring Security</w:t>
+      </w:r>
+      <w:r>
+        <w:rPr>
+          <w:rFonts w:hint="eastAsia"/>
+        </w:rPr>
+        <w:t>、</w:t>
+      </w:r>
+      <w:proofErr w:type="spellStart"/>
+      <w:r>
+        <w:t>MyBatis</w:t>
+      </w:r>
+      <w:proofErr w:type="spellEnd"/>
+      <w:r>
+        <w:rPr>
+          <w:rFonts w:hint="eastAsia"/>
+        </w:rPr>
+        <w:t>、</w:t>
+      </w:r>
+      <w:proofErr w:type="spellStart"/>
+      <w:r>
+        <w:rPr>
+          <w:rFonts w:hint="eastAsia"/>
+        </w:rPr>
+        <w:t>r</w:t>
+      </w:r>
+      <w:r>
+        <w:t>edis</w:t>
+      </w:r>
+      <w:proofErr w:type="spellEnd"/>
+      <w:r>
+        <w:rPr>
+          <w:rFonts w:hint="eastAsia"/>
+        </w:rPr>
+        <w:t>、</w:t>
+      </w:r>
+      <w:r>
+        <w:t>bootstrap</w:t>
+      </w:r>
+      <w:r>
+        <w:rPr>
+          <w:rFonts w:hint="eastAsia"/>
+        </w:rPr>
+        <w:t>、</w:t>
+      </w:r>
+      <w:proofErr w:type="spellStart"/>
+      <w:r>
+        <w:t>mysq</w:t>
+      </w:r>
+      <w:proofErr w:type="spellEnd"/>
+      <w:r>
+        <w:rPr>
+          <w:rFonts w:hint="eastAsia"/>
+        </w:rPr>
+        <w:t>、</w:t>
+      </w:r>
+      <w:r>
+        <w:t>S</w:t>
+      </w:r>
+      <w:r>
+        <w:rPr>
+          <w:rFonts w:hint="eastAsia"/>
+        </w:rPr>
+        <w:t>pring</w:t>
+      </w:r>
+      <w:r>
+        <w:t xml:space="preserve"> AOP</w:t>
       </w:r>
     </w:p>
     <w:p>
@@ -46,94 +124,6 @@
         <w:rPr>
           <w:rFonts w:hint="eastAsia"/>
         </w:rPr>
-        <w:t>项目所用技术</w:t>
-      </w:r>
-    </w:p>
-    <w:p>
-      <w:pPr>
-        <w:pStyle w:val="a3"/>
-        <w:ind w:left="432" w:firstLineChars="0" w:firstLine="408"/>
-      </w:pPr>
-      <w:r>
-        <w:t>Spring Boot</w:t>
-      </w:r>
-      <w:r>
-        <w:rPr>
-          <w:rFonts w:hint="eastAsia"/>
-        </w:rPr>
-        <w:t>、S</w:t>
-      </w:r>
-      <w:r>
-        <w:t>pring Security</w:t>
-      </w:r>
-      <w:r>
-        <w:rPr>
-          <w:rFonts w:hint="eastAsia"/>
-        </w:rPr>
-        <w:t>、</w:t>
-      </w:r>
-      <w:r>
-        <w:t>MyBatis</w:t>
-      </w:r>
-      <w:r>
-        <w:rPr>
-          <w:rFonts w:hint="eastAsia"/>
-        </w:rPr>
-        <w:t>、r</w:t>
-      </w:r>
-      <w:r>
-        <w:t>edis</w:t>
-      </w:r>
-      <w:r>
-        <w:rPr>
-          <w:rFonts w:hint="eastAsia"/>
-        </w:rPr>
-        <w:t>、</w:t>
-      </w:r>
-      <w:r>
-        <w:t>bootstrap</w:t>
-      </w:r>
-      <w:r>
-        <w:rPr>
-          <w:rFonts w:hint="eastAsia"/>
-        </w:rPr>
-        <w:t>、</w:t>
-      </w:r>
-      <w:r>
-        <w:t>mysq</w:t>
-      </w:r>
-      <w:r>
-        <w:rPr>
-          <w:rFonts w:hint="eastAsia"/>
-        </w:rPr>
-        <w:t>、</w:t>
-      </w:r>
-      <w:r>
-        <w:t>S</w:t>
-      </w:r>
-      <w:r>
-        <w:rPr>
-          <w:rFonts w:hint="eastAsia"/>
-        </w:rPr>
-        <w:t>pring</w:t>
-      </w:r>
-      <w:r>
-        <w:t xml:space="preserve"> AOP</w:t>
-      </w:r>
-    </w:p>
-    <w:p>
-      <w:pPr>
-        <w:pStyle w:val="a3"/>
-        <w:numPr>
-          <w:ilvl w:val="0"/>
-          <w:numId w:val="4"/>
-        </w:numPr>
-        <w:ind w:firstLineChars="0"/>
-      </w:pPr>
-      <w:r>
-        <w:rPr>
-          <w:rFonts w:hint="eastAsia"/>
-        </w:rPr>
         <w:t>运行</w:t>
       </w:r>
     </w:p>
@@ -152,9 +142,11 @@
         </w:rPr>
         <w:t>执行</w:t>
       </w:r>
+      <w:proofErr w:type="spellStart"/>
       <w:r>
         <w:t>notepad.sql</w:t>
       </w:r>
+      <w:proofErr w:type="spellEnd"/>
       <w:r>
         <w:rPr>
           <w:rFonts w:hint="eastAsia"/>
@@ -208,15 +200,22 @@
         </w:rPr>
         <w:t>修改</w:t>
       </w:r>
-      <w:r>
-        <w:t>src\main\resources</w:t>
+      <w:proofErr w:type="spellStart"/>
+      <w:r>
+        <w:t>src</w:t>
+      </w:r>
+      <w:proofErr w:type="spellEnd"/>
+      <w:r>
+        <w:t>\main\resources</w:t>
       </w:r>
       <w:r>
         <w:t>\</w:t>
       </w:r>
+      <w:proofErr w:type="spellStart"/>
       <w:r>
         <w:t>application.properties</w:t>
       </w:r>
+      <w:proofErr w:type="spellEnd"/>
       <w:r>
         <w:rPr>
           <w:rFonts w:hint="eastAsia"/>
@@ -229,14 +228,14 @@
         </w:rPr>
         <w:t>中的</w:t>
       </w:r>
+      <w:proofErr w:type="spellStart"/>
       <w:r>
         <w:rPr>
           <w:rFonts w:hint="eastAsia"/>
         </w:rPr>
         <w:t>mysql</w:t>
       </w:r>
-      <w:bookmarkStart w:id="0" w:name="_GoBack"/>
-      <w:bookmarkEnd w:id="0"/>
+      <w:proofErr w:type="spellEnd"/>
       <w:r>
         <w:rPr>
           <w:rFonts w:hint="eastAsia"/>
@@ -269,7 +268,7 @@
                     <pic:cNvPicPr/>
                   </pic:nvPicPr>
                   <pic:blipFill>
-                    <a:blip r:embed="rId5"/>
+                    <a:blip r:embed="rId7"/>
                     <a:stretch>
                       <a:fillRect/>
                     </a:stretch>
@@ -301,35 +300,47 @@
         </w:rPr>
         <w:t>修改</w:t>
       </w:r>
-      <w:r>
-        <w:t>src\main\resources</w:t>
+      <w:proofErr w:type="spellStart"/>
+      <w:r>
+        <w:t>src</w:t>
+      </w:r>
+      <w:proofErr w:type="spellEnd"/>
+      <w:r>
+        <w:t>\main\resources</w:t>
       </w:r>
       <w:r>
         <w:t>\</w:t>
       </w:r>
+      <w:proofErr w:type="spellStart"/>
       <w:r>
         <w:t>application.properties</w:t>
       </w:r>
+      <w:proofErr w:type="spellEnd"/>
       <w:r>
         <w:rPr>
           <w:rFonts w:hint="eastAsia"/>
         </w:rPr>
         <w:t>文件中的</w:t>
       </w:r>
-      <w:r>
-        <w:rPr>
-          <w:rFonts w:hint="eastAsia"/>
-        </w:rPr>
-        <w:t>redis配置</w:t>
+      <w:proofErr w:type="spellStart"/>
+      <w:r>
+        <w:rPr>
+          <w:rFonts w:hint="eastAsia"/>
+        </w:rPr>
+        <w:t>redis</w:t>
+      </w:r>
+      <w:proofErr w:type="spellEnd"/>
+      <w:r>
+        <w:rPr>
+          <w:rFonts w:hint="eastAsia"/>
+        </w:rPr>
+        <w:t>配置</w:t>
       </w:r>
     </w:p>
     <w:p>
       <w:pPr>
         <w:pStyle w:val="a3"/>
         <w:ind w:left="792" w:firstLineChars="0" w:firstLine="0"/>
-        <w:rPr>
-          <w:rFonts w:hint="eastAsia"/>
-        </w:rPr>
       </w:pPr>
       <w:r>
         <w:rPr>
@@ -340,790 +351,6 @@
             <wp:extent cx="2728196" cy="1707028"/>
             <wp:effectExtent l="0" t="0" r="0" b="7620"/>
             <wp:docPr id="8" name="图片 8"/>
-            <wp:cNvGraphicFramePr>
-              <a:graphicFrameLocks xmlns:a="http://schemas.openxmlformats.org/drawingml/2006/main" noChangeAspect="1"/>
-            </wp:cNvGraphicFramePr>
-            <a:graphic xmlns:a="http://schemas.openxmlformats.org/drawingml/2006/main">
-              <a:graphicData uri="http://schemas.openxmlformats.org/drawingml/2006/picture">
-                <pic:pic xmlns:pic="http://schemas.openxmlformats.org/drawingml/2006/picture">
-                  <pic:nvPicPr>
-                    <pic:cNvPr id="1" name=""/>
-                    <pic:cNvPicPr/>
-                  </pic:nvPicPr>
-                  <pic:blipFill>
-                    <a:blip r:embed="rId6"/>
-                    <a:stretch>
-                      <a:fillRect/>
-                    </a:stretch>
-                  </pic:blipFill>
-                  <pic:spPr>
-                    <a:xfrm>
-                      <a:off x="0" y="0"/>
-                      <a:ext cx="2728196" cy="1707028"/>
-                    </a:xfrm>
-                    <a:prstGeom prst="rect">
-                      <a:avLst/>
-                    </a:prstGeom>
-                  </pic:spPr>
-                </pic:pic>
-              </a:graphicData>
-            </a:graphic>
-          </wp:inline>
-        </w:drawing>
-      </w:r>
-    </w:p>
-    <w:p>
-      <w:pPr>
-        <w:pStyle w:val="a3"/>
-        <w:numPr>
-          <w:ilvl w:val="0"/>
-          <w:numId w:val="5"/>
-        </w:numPr>
-        <w:ind w:firstLineChars="0"/>
-      </w:pPr>
-      <w:r>
-        <w:rPr>
-          <w:rFonts w:hint="eastAsia"/>
-        </w:rPr>
-        <w:t>启动redis</w:t>
-      </w:r>
-    </w:p>
-    <w:p>
-      <w:pPr>
-        <w:pStyle w:val="a3"/>
-        <w:numPr>
-          <w:ilvl w:val="0"/>
-          <w:numId w:val="5"/>
-        </w:numPr>
-        <w:ind w:firstLineChars="0"/>
-      </w:pPr>
-      <w:r>
-        <w:rPr>
-          <w:rFonts w:hint="eastAsia"/>
-        </w:rPr>
-        <w:t>启动</w:t>
-      </w:r>
-      <w:r>
-        <w:t>src\main\java\com\m\notepad</w:t>
-      </w:r>
-      <w:r>
-        <w:rPr>
-          <w:rFonts w:hint="eastAsia"/>
-        </w:rPr>
-        <w:t>下的</w:t>
-      </w:r>
-      <w:r>
-        <w:t>NotepadApplication.java</w:t>
-      </w:r>
-      <w:r>
-        <w:rPr>
-          <w:rFonts w:hint="eastAsia"/>
-        </w:rPr>
-        <w:t>类</w:t>
-      </w:r>
-    </w:p>
-    <w:p>
-      <w:pPr>
-        <w:pStyle w:val="a3"/>
-        <w:numPr>
-          <w:ilvl w:val="0"/>
-          <w:numId w:val="5"/>
-        </w:numPr>
-        <w:ind w:firstLineChars="0"/>
-      </w:pPr>
-      <w:r>
-        <w:rPr>
-          <w:rFonts w:hint="eastAsia"/>
-        </w:rPr>
-        <w:t>访问</w:t>
-      </w:r>
-      <w:r>
-        <w:t>localhost:8080/druid</w:t>
-      </w:r>
-      <w:r>
-        <w:rPr>
-          <w:rFonts w:hint="eastAsia"/>
-        </w:rPr>
-        <w:t>可进行数据监控</w:t>
-      </w:r>
-      <w:r>
-        <w:rPr>
-          <w:rFonts w:hint="eastAsia"/>
-        </w:rPr>
-        <w:t>，用户名</w:t>
-      </w:r>
-      <w:r>
-        <w:t>druid</w:t>
-      </w:r>
-      <w:r>
-        <w:rPr>
-          <w:rFonts w:hint="eastAsia"/>
-        </w:rPr>
-        <w:t>，密码</w:t>
-      </w:r>
-      <w:r>
-        <w:t>druid</w:t>
-      </w:r>
-      <w:r>
-        <w:rPr>
-          <w:rFonts w:hint="eastAsia"/>
-        </w:rPr>
-        <w:t>123</w:t>
-      </w:r>
-    </w:p>
-    <w:p>
-      <w:pPr>
-        <w:pStyle w:val="a3"/>
-        <w:numPr>
-          <w:ilvl w:val="0"/>
-          <w:numId w:val="5"/>
-        </w:numPr>
-        <w:ind w:firstLineChars="0"/>
-      </w:pPr>
-      <w:r>
-        <w:rPr>
-          <w:rFonts w:hint="eastAsia"/>
-        </w:rPr>
-        <w:t>访问</w:t>
-      </w:r>
-      <w:hyperlink r:id="rId7" w:history="1">
-        <w:r>
-          <w:rPr>
-            <w:rStyle w:val="a4"/>
-          </w:rPr>
-          <w:t>http://localhost:8080/main</w:t>
-        </w:r>
-      </w:hyperlink>
-      <w:r>
-        <w:rPr>
-          <w:rFonts w:hint="eastAsia"/>
-        </w:rPr>
-        <w:t>可进入日记本系统</w:t>
-      </w:r>
-      <w:r>
-        <w:rPr>
-          <w:rFonts w:hint="eastAsia"/>
-        </w:rPr>
-        <w:t>。</w:t>
-      </w:r>
-    </w:p>
-    <w:p>
-      <w:pPr>
-        <w:pStyle w:val="a3"/>
-        <w:ind w:left="792" w:firstLineChars="0" w:firstLine="0"/>
-      </w:pPr>
-      <w:r>
-        <w:rPr>
-          <w:rFonts w:hint="eastAsia"/>
-        </w:rPr>
-        <w:t>普通用户名：</w:t>
-      </w:r>
-      <w:r>
-        <w:t xml:space="preserve">mzq   </w:t>
-      </w:r>
-      <w:r>
-        <w:rPr>
-          <w:rFonts w:hint="eastAsia"/>
-        </w:rPr>
-        <w:t>密码：1</w:t>
-      </w:r>
-      <w:r>
-        <w:t>23</w:t>
-      </w:r>
-    </w:p>
-    <w:p>
-      <w:pPr>
-        <w:pStyle w:val="a3"/>
-        <w:ind w:left="792" w:firstLineChars="0" w:firstLine="0"/>
-      </w:pPr>
-      <w:r>
-        <w:rPr>
-          <w:rFonts w:hint="eastAsia"/>
-        </w:rPr>
-        <w:t>管理员用户名：a</w:t>
-      </w:r>
-      <w:r>
-        <w:t xml:space="preserve">dmin   </w:t>
-      </w:r>
-      <w:r>
-        <w:rPr>
-          <w:rFonts w:hint="eastAsia"/>
-        </w:rPr>
-        <w:t>密码：1</w:t>
-      </w:r>
-      <w:r>
-        <w:t>23</w:t>
-      </w:r>
-    </w:p>
-    <w:p>
-      <w:pPr>
-        <w:pStyle w:val="a3"/>
-        <w:ind w:left="792" w:firstLineChars="0" w:firstLine="0"/>
-      </w:pPr>
-      <w:r>
-        <w:rPr>
-          <w:rFonts w:hint="eastAsia"/>
-        </w:rPr>
-        <w:t>管理员进入首页可以查看系统日志</w:t>
-      </w:r>
-      <w:r>
-        <w:rPr>
-          <w:rFonts w:hint="eastAsia"/>
-        </w:rPr>
-        <w:t>，普通用户没有权限查看。</w:t>
-      </w:r>
-    </w:p>
-    <w:p>
-      <w:pPr>
-        <w:pStyle w:val="a3"/>
-        <w:ind w:left="792" w:firstLineChars="0" w:firstLine="0"/>
-        <w:rPr>
-          <w:rFonts w:hint="eastAsia"/>
-        </w:rPr>
-      </w:pPr>
-    </w:p>
-    <w:p>
-      <w:pPr>
-        <w:pStyle w:val="a3"/>
-        <w:numPr>
-          <w:ilvl w:val="0"/>
-          <w:numId w:val="4"/>
-        </w:numPr>
-        <w:ind w:firstLineChars="0"/>
-      </w:pPr>
-      <w:r>
-        <w:rPr>
-          <w:rFonts w:hint="eastAsia"/>
-        </w:rPr>
-        <w:t>项目介绍</w:t>
-      </w:r>
-    </w:p>
-    <w:p>
-      <w:pPr>
-        <w:pStyle w:val="a3"/>
-        <w:numPr>
-          <w:ilvl w:val="0"/>
-          <w:numId w:val="6"/>
-        </w:numPr>
-        <w:ind w:firstLineChars="0"/>
-      </w:pPr>
-      <w:r>
-        <w:rPr>
-          <w:rFonts w:hint="eastAsia"/>
-        </w:rPr>
-        <w:t>项目模块</w:t>
-      </w:r>
-    </w:p>
-    <w:p>
-      <w:pPr>
-        <w:pStyle w:val="a3"/>
-        <w:numPr>
-          <w:ilvl w:val="0"/>
-          <w:numId w:val="7"/>
-        </w:numPr>
-        <w:ind w:firstLineChars="0"/>
-      </w:pPr>
-      <w:r>
-        <w:t>a</w:t>
-      </w:r>
-      <w:r>
-        <w:t>nnotation</w:t>
-      </w:r>
-      <w:r>
-        <w:rPr>
-          <w:rFonts w:hint="eastAsia"/>
-        </w:rPr>
-        <w:t>：</w:t>
-      </w:r>
-      <w:r>
-        <w:rPr>
-          <w:rFonts w:hint="eastAsia"/>
-        </w:rPr>
-        <w:t>注解模块</w:t>
-      </w:r>
-      <w:r>
-        <w:rPr>
-          <w:rFonts w:hint="eastAsia"/>
-        </w:rPr>
-        <w:t>，存放@</w:t>
-      </w:r>
-      <w:r>
-        <w:t>Log</w:t>
-      </w:r>
-      <w:r>
-        <w:rPr>
-          <w:rFonts w:hint="eastAsia"/>
-        </w:rPr>
-        <w:t>注解</w:t>
-      </w:r>
-    </w:p>
-    <w:p>
-      <w:pPr>
-        <w:pStyle w:val="a3"/>
-        <w:numPr>
-          <w:ilvl w:val="0"/>
-          <w:numId w:val="7"/>
-        </w:numPr>
-        <w:ind w:firstLineChars="0"/>
-      </w:pPr>
-      <w:r>
-        <w:t>a</w:t>
-      </w:r>
-      <w:r>
-        <w:t>spect</w:t>
-      </w:r>
-      <w:r>
-        <w:rPr>
-          <w:rFonts w:hint="eastAsia"/>
-        </w:rPr>
-        <w:t>：</w:t>
-      </w:r>
-      <w:r>
-        <w:rPr>
-          <w:rFonts w:hint="eastAsia"/>
-        </w:rPr>
-        <w:t>切面模块，存放</w:t>
-      </w:r>
-      <w:r>
-        <w:rPr>
-          <w:rFonts w:hint="eastAsia"/>
-        </w:rPr>
-        <w:t>日志切面</w:t>
-      </w:r>
-    </w:p>
-    <w:p>
-      <w:pPr>
-        <w:pStyle w:val="a3"/>
-        <w:numPr>
-          <w:ilvl w:val="0"/>
-          <w:numId w:val="7"/>
-        </w:numPr>
-        <w:ind w:firstLineChars="0"/>
-      </w:pPr>
-      <w:r>
-        <w:t>c</w:t>
-      </w:r>
-      <w:r>
-        <w:rPr>
-          <w:rFonts w:hint="eastAsia"/>
-        </w:rPr>
-        <w:t>ongif：</w:t>
-      </w:r>
-      <w:r>
-        <w:rPr>
-          <w:rFonts w:hint="eastAsia"/>
-        </w:rPr>
-        <w:t>配置模块，用于存放redis的配置类</w:t>
-      </w:r>
-    </w:p>
-    <w:p>
-      <w:pPr>
-        <w:pStyle w:val="a3"/>
-        <w:numPr>
-          <w:ilvl w:val="0"/>
-          <w:numId w:val="7"/>
-        </w:numPr>
-        <w:ind w:firstLineChars="0"/>
-      </w:pPr>
-      <w:r>
-        <w:t>c</w:t>
-      </w:r>
-      <w:r>
-        <w:t>ontroller</w:t>
-      </w:r>
-      <w:r>
-        <w:rPr>
-          <w:rFonts w:hint="eastAsia"/>
-        </w:rPr>
-        <w:t>：</w:t>
-      </w:r>
-      <w:r>
-        <w:rPr>
-          <w:rFonts w:hint="eastAsia"/>
-        </w:rPr>
-        <w:t>控制层</w:t>
-      </w:r>
-    </w:p>
-    <w:p>
-      <w:pPr>
-        <w:pStyle w:val="a3"/>
-        <w:numPr>
-          <w:ilvl w:val="0"/>
-          <w:numId w:val="7"/>
-        </w:numPr>
-        <w:ind w:firstLineChars="0"/>
-      </w:pPr>
-      <w:r>
-        <w:t>d</w:t>
-      </w:r>
-      <w:r>
-        <w:t>ao</w:t>
-      </w:r>
-      <w:r>
-        <w:rPr>
-          <w:rFonts w:hint="eastAsia"/>
-        </w:rPr>
-        <w:t>：</w:t>
-      </w:r>
-      <w:r>
-        <w:rPr>
-          <w:rFonts w:hint="eastAsia"/>
-        </w:rPr>
-        <w:t>持久化层</w:t>
-      </w:r>
-    </w:p>
-    <w:p>
-      <w:pPr>
-        <w:pStyle w:val="a3"/>
-        <w:numPr>
-          <w:ilvl w:val="0"/>
-          <w:numId w:val="7"/>
-        </w:numPr>
-        <w:ind w:firstLineChars="0"/>
-      </w:pPr>
-      <w:r>
-        <w:t>d</w:t>
-      </w:r>
-      <w:r>
-        <w:t>omain</w:t>
-      </w:r>
-      <w:r>
-        <w:rPr>
-          <w:rFonts w:hint="eastAsia"/>
-        </w:rPr>
-        <w:t>：</w:t>
-      </w:r>
-      <w:r>
-        <w:rPr>
-          <w:rFonts w:hint="eastAsia"/>
-        </w:rPr>
-        <w:t>用于存放实体类</w:t>
-      </w:r>
-    </w:p>
-    <w:p>
-      <w:pPr>
-        <w:pStyle w:val="a3"/>
-        <w:numPr>
-          <w:ilvl w:val="0"/>
-          <w:numId w:val="7"/>
-        </w:numPr>
-        <w:ind w:firstLineChars="0"/>
-      </w:pPr>
-      <w:r>
-        <w:t>s</w:t>
-      </w:r>
-      <w:r>
-        <w:t>ecurity</w:t>
-      </w:r>
-      <w:r>
-        <w:rPr>
-          <w:rFonts w:hint="eastAsia"/>
-        </w:rPr>
-        <w:t>：</w:t>
-      </w:r>
-      <w:r>
-        <w:rPr>
-          <w:rFonts w:hint="eastAsia"/>
-        </w:rPr>
-        <w:t>存放spring</w:t>
-      </w:r>
-      <w:r>
-        <w:t xml:space="preserve"> </w:t>
-      </w:r>
-      <w:r>
-        <w:rPr>
-          <w:rFonts w:hint="eastAsia"/>
-        </w:rPr>
-        <w:t>security的管理类</w:t>
-      </w:r>
-    </w:p>
-    <w:p>
-      <w:pPr>
-        <w:pStyle w:val="a3"/>
-        <w:numPr>
-          <w:ilvl w:val="0"/>
-          <w:numId w:val="7"/>
-        </w:numPr>
-        <w:ind w:firstLineChars="0"/>
-      </w:pPr>
-      <w:r>
-        <w:t>s</w:t>
-      </w:r>
-      <w:r>
-        <w:t>ervice</w:t>
-      </w:r>
-      <w:r>
-        <w:rPr>
-          <w:rFonts w:hint="eastAsia"/>
-        </w:rPr>
-        <w:t>：</w:t>
-      </w:r>
-      <w:r>
-        <w:rPr>
-          <w:rFonts w:hint="eastAsia"/>
-        </w:rPr>
-        <w:t>业务接口</w:t>
-      </w:r>
-    </w:p>
-    <w:p>
-      <w:pPr>
-        <w:pStyle w:val="a3"/>
-        <w:numPr>
-          <w:ilvl w:val="0"/>
-          <w:numId w:val="7"/>
-        </w:numPr>
-        <w:ind w:firstLineChars="0"/>
-      </w:pPr>
-      <w:r>
-        <w:rPr>
-          <w:rFonts w:hint="eastAsia"/>
-        </w:rPr>
-        <w:lastRenderedPageBreak/>
-        <w:t>s</w:t>
-      </w:r>
-      <w:r>
-        <w:t>erviceImpl</w:t>
-      </w:r>
-      <w:r>
-        <w:rPr>
-          <w:rFonts w:hint="eastAsia"/>
-        </w:rPr>
-        <w:t>：</w:t>
-      </w:r>
-      <w:r>
-        <w:rPr>
-          <w:rFonts w:hint="eastAsia"/>
-        </w:rPr>
-        <w:t>业务实现类</w:t>
-      </w:r>
-    </w:p>
-    <w:p>
-      <w:pPr>
-        <w:pStyle w:val="a3"/>
-        <w:numPr>
-          <w:ilvl w:val="0"/>
-          <w:numId w:val="7"/>
-        </w:numPr>
-        <w:ind w:firstLineChars="0"/>
-      </w:pPr>
-      <w:r>
-        <w:rPr>
-          <w:rFonts w:hint="eastAsia"/>
-        </w:rPr>
-        <w:t>s</w:t>
-      </w:r>
-      <w:r>
-        <w:t>ql</w:t>
-      </w:r>
-      <w:r>
-        <w:rPr>
-          <w:rFonts w:hint="eastAsia"/>
-        </w:rPr>
-        <w:t>：</w:t>
-      </w:r>
-      <w:r>
-        <w:rPr>
-          <w:rFonts w:hint="eastAsia"/>
-        </w:rPr>
-        <w:t>存放sql类</w:t>
-      </w:r>
-    </w:p>
-    <w:p>
-      <w:pPr>
-        <w:pStyle w:val="a3"/>
-        <w:numPr>
-          <w:ilvl w:val="0"/>
-          <w:numId w:val="7"/>
-        </w:numPr>
-        <w:ind w:firstLineChars="0"/>
-      </w:pPr>
-      <w:r>
-        <w:rPr>
-          <w:rFonts w:hint="eastAsia"/>
-        </w:rPr>
-        <w:t>u</w:t>
-      </w:r>
-      <w:r>
-        <w:t>tils</w:t>
-      </w:r>
-      <w:r>
-        <w:rPr>
-          <w:rFonts w:hint="eastAsia"/>
-        </w:rPr>
-        <w:t>：</w:t>
-      </w:r>
-      <w:r>
-        <w:rPr>
-          <w:rFonts w:hint="eastAsia"/>
-        </w:rPr>
-        <w:t>公共工具类</w:t>
-      </w:r>
-    </w:p>
-    <w:p>
-      <w:pPr>
-        <w:pStyle w:val="a3"/>
-        <w:numPr>
-          <w:ilvl w:val="0"/>
-          <w:numId w:val="6"/>
-        </w:numPr>
-        <w:ind w:firstLineChars="0"/>
-      </w:pPr>
-      <w:r>
-        <w:rPr>
-          <w:rFonts w:hint="eastAsia"/>
-        </w:rPr>
-        <w:t>功能：</w:t>
-      </w:r>
-    </w:p>
-    <w:p>
-      <w:pPr>
-        <w:pStyle w:val="a3"/>
-        <w:numPr>
-          <w:ilvl w:val="0"/>
-          <w:numId w:val="9"/>
-        </w:numPr>
-        <w:ind w:firstLineChars="0"/>
-      </w:pPr>
-      <w:r>
-        <w:rPr>
-          <w:rFonts w:hint="eastAsia"/>
-        </w:rPr>
-        <w:t>登录控制：</w:t>
-      </w:r>
-    </w:p>
-    <w:p>
-      <w:pPr>
-        <w:pStyle w:val="a3"/>
-        <w:ind w:left="1680" w:firstLineChars="0"/>
-      </w:pPr>
-      <w:r>
-        <w:t>com.m.notepad.security.BrowserSecurityConfig</w:t>
-      </w:r>
-      <w:r>
-        <w:rPr>
-          <w:rFonts w:hint="eastAsia"/>
-        </w:rPr>
-        <w:t>为security配置类</w:t>
-      </w:r>
-      <w:r>
-        <w:rPr>
-          <w:rFonts w:hint="eastAsia"/>
-        </w:rPr>
-        <w:t>，主要设置自定义的登录成功处理器、登录失败处理器、权限不足处理器、登录注销请求地址、拦截白名单等。</w:t>
-      </w:r>
-    </w:p>
-    <w:p>
-      <w:pPr>
-        <w:pStyle w:val="a3"/>
-        <w:ind w:left="1680" w:firstLineChars="0"/>
-        <w:rPr>
-          <w:rFonts w:hint="eastAsia"/>
-        </w:rPr>
-      </w:pPr>
-      <w:r>
-        <w:t>com.m.notepad.security.MyUserDetailService</w:t>
-      </w:r>
-      <w:r>
-        <w:rPr>
-          <w:rFonts w:hint="eastAsia"/>
-        </w:rPr>
-        <w:t>为登录service，实现了</w:t>
-      </w:r>
-      <w:r>
-        <w:t>org.springframework.security.core.userdetails.</w:t>
-      </w:r>
-      <w:r>
-        <w:t>UserDetailsService</w:t>
-      </w:r>
-      <w:r>
-        <w:rPr>
-          <w:rFonts w:hint="eastAsia"/>
-        </w:rPr>
-        <w:t>接口。</w:t>
-      </w:r>
-    </w:p>
-    <w:p>
-      <w:pPr>
-        <w:pStyle w:val="a3"/>
-        <w:numPr>
-          <w:ilvl w:val="0"/>
-          <w:numId w:val="9"/>
-        </w:numPr>
-        <w:ind w:firstLineChars="0"/>
-      </w:pPr>
-      <w:r>
-        <w:rPr>
-          <w:rFonts w:hint="eastAsia"/>
-        </w:rPr>
-        <w:t>权限控制：</w:t>
-      </w:r>
-      <w:r>
-        <w:rPr>
-          <w:rFonts w:hint="eastAsia"/>
-        </w:rPr>
-        <w:t>通过</w:t>
-      </w:r>
-      <w:r>
-        <w:t>@PreAuthorize("hasAuthority('ADMIN')")</w:t>
-      </w:r>
-      <w:r>
-        <w:rPr>
-          <w:rFonts w:hint="eastAsia"/>
-        </w:rPr>
-        <w:t>注解来设置访问权限为</w:t>
-      </w:r>
-      <w:r>
-        <w:t>ADMIN</w:t>
-      </w:r>
-    </w:p>
-    <w:p>
-      <w:pPr>
-        <w:pStyle w:val="a3"/>
-        <w:numPr>
-          <w:ilvl w:val="0"/>
-          <w:numId w:val="9"/>
-        </w:numPr>
-        <w:ind w:firstLineChars="0"/>
-      </w:pPr>
-      <w:r>
-        <w:rPr>
-          <w:rFonts w:hint="eastAsia"/>
-        </w:rPr>
-        <w:t>日志：</w:t>
-      </w:r>
-      <w:r>
-        <w:rPr>
-          <w:rFonts w:hint="eastAsia"/>
-        </w:rPr>
-        <w:t>通过</w:t>
-      </w:r>
-      <w:r>
-        <w:t>@Log("修改密码")</w:t>
-      </w:r>
-      <w:r>
-        <w:rPr>
-          <w:rFonts w:hint="eastAsia"/>
-        </w:rPr>
-        <w:t>注解来织入切面，记录日志</w:t>
-      </w:r>
-    </w:p>
-    <w:p>
-      <w:pPr>
-        <w:pStyle w:val="a3"/>
-        <w:ind w:left="1680" w:firstLineChars="0" w:firstLine="0"/>
-        <w:rPr>
-          <w:rFonts w:hint="eastAsia"/>
-        </w:rPr>
-      </w:pPr>
-      <w:r>
-        <w:rPr>
-          <w:noProof/>
-        </w:rPr>
-        <w:drawing>
-          <wp:inline distT="0" distB="0" distL="0" distR="0" wp14:anchorId="62A9BF5B" wp14:editId="251F0417">
-            <wp:extent cx="4000847" cy="4389500"/>
-            <wp:effectExtent l="0" t="0" r="0" b="0"/>
-            <wp:docPr id="3" name="图片 3"/>
             <wp:cNvGraphicFramePr>
               <a:graphicFrameLocks xmlns:a="http://schemas.openxmlformats.org/drawingml/2006/main" noChangeAspect="1"/>
             </wp:cNvGraphicFramePr>
@@ -1143,7 +370,7 @@
                   <pic:spPr>
                     <a:xfrm>
                       <a:off x="0" y="0"/>
-                      <a:ext cx="4000847" cy="4389500"/>
+                      <a:ext cx="2728196" cy="1707028"/>
                     </a:xfrm>
                     <a:prstGeom prst="rect">
                       <a:avLst/>
@@ -1161,6 +388,681 @@
         <w:pStyle w:val="a3"/>
         <w:numPr>
           <w:ilvl w:val="0"/>
+          <w:numId w:val="5"/>
+        </w:numPr>
+        <w:ind w:firstLineChars="0"/>
+      </w:pPr>
+      <w:r>
+        <w:rPr>
+          <w:rFonts w:hint="eastAsia"/>
+        </w:rPr>
+        <w:t>启动</w:t>
+      </w:r>
+      <w:proofErr w:type="spellStart"/>
+      <w:r>
+        <w:rPr>
+          <w:rFonts w:hint="eastAsia"/>
+        </w:rPr>
+        <w:t>redis</w:t>
+      </w:r>
+      <w:proofErr w:type="spellEnd"/>
+    </w:p>
+    <w:p>
+      <w:pPr>
+        <w:pStyle w:val="a3"/>
+        <w:numPr>
+          <w:ilvl w:val="0"/>
+          <w:numId w:val="5"/>
+        </w:numPr>
+        <w:ind w:firstLineChars="0"/>
+      </w:pPr>
+      <w:r>
+        <w:rPr>
+          <w:rFonts w:hint="eastAsia"/>
+        </w:rPr>
+        <w:t>启动</w:t>
+      </w:r>
+      <w:proofErr w:type="spellStart"/>
+      <w:r>
+        <w:t>src</w:t>
+      </w:r>
+      <w:proofErr w:type="spellEnd"/>
+      <w:r>
+        <w:t>\main\java\com\m\notepad</w:t>
+      </w:r>
+      <w:r>
+        <w:rPr>
+          <w:rFonts w:hint="eastAsia"/>
+        </w:rPr>
+        <w:t>下的</w:t>
+      </w:r>
+      <w:r>
+        <w:t>NotepadApplication.java</w:t>
+      </w:r>
+      <w:r>
+        <w:rPr>
+          <w:rFonts w:hint="eastAsia"/>
+        </w:rPr>
+        <w:t>类</w:t>
+      </w:r>
+    </w:p>
+    <w:p>
+      <w:pPr>
+        <w:pStyle w:val="a3"/>
+        <w:numPr>
+          <w:ilvl w:val="0"/>
+          <w:numId w:val="5"/>
+        </w:numPr>
+        <w:ind w:firstLineChars="0"/>
+      </w:pPr>
+      <w:r>
+        <w:rPr>
+          <w:rFonts w:hint="eastAsia"/>
+        </w:rPr>
+        <w:t>访问</w:t>
+      </w:r>
+      <w:r>
+        <w:t>localhost:8080/druid</w:t>
+      </w:r>
+      <w:r>
+        <w:rPr>
+          <w:rFonts w:hint="eastAsia"/>
+        </w:rPr>
+        <w:t>可进行数据监控</w:t>
+      </w:r>
+      <w:r>
+        <w:rPr>
+          <w:rFonts w:hint="eastAsia"/>
+        </w:rPr>
+        <w:t>，用户名</w:t>
+      </w:r>
+      <w:r>
+        <w:t>druid</w:t>
+      </w:r>
+      <w:r>
+        <w:rPr>
+          <w:rFonts w:hint="eastAsia"/>
+        </w:rPr>
+        <w:t>，密码</w:t>
+      </w:r>
+      <w:r>
+        <w:t>druid</w:t>
+      </w:r>
+      <w:r>
+        <w:rPr>
+          <w:rFonts w:hint="eastAsia"/>
+        </w:rPr>
+        <w:t>123</w:t>
+      </w:r>
+    </w:p>
+    <w:p>
+      <w:pPr>
+        <w:pStyle w:val="a3"/>
+        <w:numPr>
+          <w:ilvl w:val="0"/>
+          <w:numId w:val="5"/>
+        </w:numPr>
+        <w:ind w:firstLineChars="0"/>
+      </w:pPr>
+      <w:r>
+        <w:rPr>
+          <w:rFonts w:hint="eastAsia"/>
+        </w:rPr>
+        <w:t>访问</w:t>
+      </w:r>
+      <w:r>
+        <w:fldChar w:fldCharType="begin"/>
+      </w:r>
+      <w:r>
+        <w:instrText xml:space="preserve"> HYPERLINK "http://localhost:8080/main" </w:instrText>
+      </w:r>
+      <w:r>
+        <w:fldChar w:fldCharType="separate"/>
+      </w:r>
+      <w:r>
+        <w:rPr>
+          <w:rStyle w:val="a4"/>
+        </w:rPr>
+        <w:t>http://localhost:8080/main</w:t>
+      </w:r>
+      <w:r>
+        <w:rPr>
+          <w:rStyle w:val="a4"/>
+        </w:rPr>
+        <w:fldChar w:fldCharType="end"/>
+      </w:r>
+      <w:r>
+        <w:rPr>
+          <w:rFonts w:hint="eastAsia"/>
+        </w:rPr>
+        <w:t>可进入日记本系统</w:t>
+      </w:r>
+      <w:r>
+        <w:rPr>
+          <w:rFonts w:hint="eastAsia"/>
+        </w:rPr>
+        <w:t>。</w:t>
+      </w:r>
+    </w:p>
+    <w:p>
+      <w:pPr>
+        <w:pStyle w:val="a3"/>
+        <w:ind w:left="792" w:firstLineChars="0" w:firstLine="0"/>
+      </w:pPr>
+      <w:r>
+        <w:rPr>
+          <w:rFonts w:hint="eastAsia"/>
+        </w:rPr>
+        <w:t>普通用户名：</w:t>
+      </w:r>
+      <w:proofErr w:type="spellStart"/>
+      <w:r>
+        <w:t>mzq</w:t>
+      </w:r>
+      <w:proofErr w:type="spellEnd"/>
+      <w:r>
+        <w:t xml:space="preserve">   </w:t>
+      </w:r>
+      <w:r>
+        <w:rPr>
+          <w:rFonts w:hint="eastAsia"/>
+        </w:rPr>
+        <w:t>密码：1</w:t>
+      </w:r>
+      <w:r>
+        <w:t>23</w:t>
+      </w:r>
+    </w:p>
+    <w:p>
+      <w:pPr>
+        <w:pStyle w:val="a3"/>
+        <w:ind w:left="792" w:firstLineChars="0" w:firstLine="0"/>
+      </w:pPr>
+      <w:r>
+        <w:rPr>
+          <w:rFonts w:hint="eastAsia"/>
+        </w:rPr>
+        <w:t>管理员用户名：a</w:t>
+      </w:r>
+      <w:r>
+        <w:t xml:space="preserve">dmin   </w:t>
+      </w:r>
+      <w:r>
+        <w:rPr>
+          <w:rFonts w:hint="eastAsia"/>
+        </w:rPr>
+        <w:t>密码：1</w:t>
+      </w:r>
+      <w:r>
+        <w:t>23</w:t>
+      </w:r>
+    </w:p>
+    <w:p>
+      <w:pPr>
+        <w:pStyle w:val="a3"/>
+        <w:ind w:left="792" w:firstLineChars="0" w:firstLine="0"/>
+      </w:pPr>
+      <w:r>
+        <w:rPr>
+          <w:rFonts w:hint="eastAsia"/>
+        </w:rPr>
+        <w:t>管理员进入首页可以查看系统日志</w:t>
+      </w:r>
+      <w:r>
+        <w:rPr>
+          <w:rFonts w:hint="eastAsia"/>
+        </w:rPr>
+        <w:t>，普通用户没有权限查看。</w:t>
+      </w:r>
+    </w:p>
+    <w:p>
+      <w:pPr>
+        <w:pStyle w:val="a3"/>
+        <w:ind w:left="792" w:firstLineChars="0" w:firstLine="0"/>
+      </w:pPr>
+    </w:p>
+    <w:p>
+      <w:pPr>
+        <w:pStyle w:val="a3"/>
+        <w:numPr>
+          <w:ilvl w:val="0"/>
+          <w:numId w:val="4"/>
+        </w:numPr>
+        <w:ind w:firstLineChars="0"/>
+      </w:pPr>
+      <w:r>
+        <w:rPr>
+          <w:rFonts w:hint="eastAsia"/>
+        </w:rPr>
+        <w:t>项目介绍</w:t>
+      </w:r>
+    </w:p>
+    <w:p>
+      <w:pPr>
+        <w:pStyle w:val="a3"/>
+        <w:numPr>
+          <w:ilvl w:val="0"/>
+          <w:numId w:val="6"/>
+        </w:numPr>
+        <w:ind w:firstLineChars="0"/>
+      </w:pPr>
+      <w:r>
+        <w:rPr>
+          <w:rFonts w:hint="eastAsia"/>
+        </w:rPr>
+        <w:t>项目模块</w:t>
+      </w:r>
+    </w:p>
+    <w:p>
+      <w:pPr>
+        <w:pStyle w:val="a3"/>
+        <w:numPr>
+          <w:ilvl w:val="0"/>
+          <w:numId w:val="7"/>
+        </w:numPr>
+        <w:ind w:firstLineChars="0"/>
+      </w:pPr>
+      <w:r>
+        <w:t>a</w:t>
+      </w:r>
+      <w:r>
+        <w:t>nnotation</w:t>
+      </w:r>
+      <w:r>
+        <w:rPr>
+          <w:rFonts w:hint="eastAsia"/>
+        </w:rPr>
+        <w:t>：</w:t>
+      </w:r>
+      <w:r>
+        <w:rPr>
+          <w:rFonts w:hint="eastAsia"/>
+        </w:rPr>
+        <w:t>注解模块</w:t>
+      </w:r>
+      <w:r>
+        <w:rPr>
+          <w:rFonts w:hint="eastAsia"/>
+        </w:rPr>
+        <w:t>，存放@</w:t>
+      </w:r>
+      <w:r>
+        <w:t>Log</w:t>
+      </w:r>
+      <w:r>
+        <w:rPr>
+          <w:rFonts w:hint="eastAsia"/>
+        </w:rPr>
+        <w:t>注解</w:t>
+      </w:r>
+    </w:p>
+    <w:p>
+      <w:pPr>
+        <w:pStyle w:val="a3"/>
+        <w:numPr>
+          <w:ilvl w:val="0"/>
+          <w:numId w:val="7"/>
+        </w:numPr>
+        <w:ind w:firstLineChars="0"/>
+      </w:pPr>
+      <w:r>
+        <w:t>a</w:t>
+      </w:r>
+      <w:r>
+        <w:t>spect</w:t>
+      </w:r>
+      <w:r>
+        <w:rPr>
+          <w:rFonts w:hint="eastAsia"/>
+        </w:rPr>
+        <w:t>：</w:t>
+      </w:r>
+      <w:r>
+        <w:rPr>
+          <w:rFonts w:hint="eastAsia"/>
+        </w:rPr>
+        <w:t>切面模块，存放</w:t>
+      </w:r>
+      <w:r>
+        <w:rPr>
+          <w:rFonts w:hint="eastAsia"/>
+        </w:rPr>
+        <w:t>日志切面</w:t>
+      </w:r>
+    </w:p>
+    <w:p>
+      <w:pPr>
+        <w:pStyle w:val="a3"/>
+        <w:numPr>
+          <w:ilvl w:val="0"/>
+          <w:numId w:val="7"/>
+        </w:numPr>
+        <w:ind w:firstLineChars="0"/>
+      </w:pPr>
+      <w:proofErr w:type="spellStart"/>
+      <w:r>
+        <w:t>c</w:t>
+      </w:r>
+      <w:r>
+        <w:rPr>
+          <w:rFonts w:hint="eastAsia"/>
+        </w:rPr>
+        <w:t>ongif</w:t>
+      </w:r>
+      <w:proofErr w:type="spellEnd"/>
+      <w:r>
+        <w:rPr>
+          <w:rFonts w:hint="eastAsia"/>
+        </w:rPr>
+        <w:t>：</w:t>
+      </w:r>
+      <w:r>
+        <w:rPr>
+          <w:rFonts w:hint="eastAsia"/>
+        </w:rPr>
+        <w:t>配置模块，用于存放</w:t>
+      </w:r>
+      <w:proofErr w:type="spellStart"/>
+      <w:r>
+        <w:rPr>
+          <w:rFonts w:hint="eastAsia"/>
+        </w:rPr>
+        <w:t>redis</w:t>
+      </w:r>
+      <w:proofErr w:type="spellEnd"/>
+      <w:r>
+        <w:rPr>
+          <w:rFonts w:hint="eastAsia"/>
+        </w:rPr>
+        <w:t>的配置类</w:t>
+      </w:r>
+    </w:p>
+    <w:p>
+      <w:pPr>
+        <w:pStyle w:val="a3"/>
+        <w:numPr>
+          <w:ilvl w:val="0"/>
+          <w:numId w:val="7"/>
+        </w:numPr>
+        <w:ind w:firstLineChars="0"/>
+      </w:pPr>
+      <w:r>
+        <w:t>c</w:t>
+      </w:r>
+      <w:r>
+        <w:t>ontroller</w:t>
+      </w:r>
+      <w:r>
+        <w:rPr>
+          <w:rFonts w:hint="eastAsia"/>
+        </w:rPr>
+        <w:t>：</w:t>
+      </w:r>
+      <w:r>
+        <w:rPr>
+          <w:rFonts w:hint="eastAsia"/>
+        </w:rPr>
+        <w:t>控制层</w:t>
+      </w:r>
+    </w:p>
+    <w:p>
+      <w:pPr>
+        <w:pStyle w:val="a3"/>
+        <w:numPr>
+          <w:ilvl w:val="0"/>
+          <w:numId w:val="7"/>
+        </w:numPr>
+        <w:ind w:firstLineChars="0"/>
+      </w:pPr>
+      <w:proofErr w:type="spellStart"/>
+      <w:r>
+        <w:t>d</w:t>
+      </w:r>
+      <w:r>
+        <w:t>ao</w:t>
+      </w:r>
+      <w:proofErr w:type="spellEnd"/>
+      <w:r>
+        <w:rPr>
+          <w:rFonts w:hint="eastAsia"/>
+        </w:rPr>
+        <w:t>：</w:t>
+      </w:r>
+      <w:r>
+        <w:rPr>
+          <w:rFonts w:hint="eastAsia"/>
+        </w:rPr>
+        <w:t>持久化层</w:t>
+      </w:r>
+    </w:p>
+    <w:p>
+      <w:pPr>
+        <w:pStyle w:val="a3"/>
+        <w:numPr>
+          <w:ilvl w:val="0"/>
+          <w:numId w:val="7"/>
+        </w:numPr>
+        <w:ind w:firstLineChars="0"/>
+      </w:pPr>
+      <w:r>
+        <w:t>d</w:t>
+      </w:r>
+      <w:r>
+        <w:t>omain</w:t>
+      </w:r>
+      <w:r>
+        <w:rPr>
+          <w:rFonts w:hint="eastAsia"/>
+        </w:rPr>
+        <w:t>：</w:t>
+      </w:r>
+      <w:r>
+        <w:rPr>
+          <w:rFonts w:hint="eastAsia"/>
+        </w:rPr>
+        <w:t>用于存放实体类</w:t>
+      </w:r>
+    </w:p>
+    <w:p>
+      <w:pPr>
+        <w:pStyle w:val="a3"/>
+        <w:numPr>
+          <w:ilvl w:val="0"/>
+          <w:numId w:val="7"/>
+        </w:numPr>
+        <w:ind w:firstLineChars="0"/>
+      </w:pPr>
+      <w:r>
+        <w:t>s</w:t>
+      </w:r>
+      <w:r>
+        <w:t>ecurity</w:t>
+      </w:r>
+      <w:r>
+        <w:rPr>
+          <w:rFonts w:hint="eastAsia"/>
+        </w:rPr>
+        <w:t>：</w:t>
+      </w:r>
+      <w:r>
+        <w:rPr>
+          <w:rFonts w:hint="eastAsia"/>
+        </w:rPr>
+        <w:t>存放spring</w:t>
+      </w:r>
+      <w:r>
+        <w:t xml:space="preserve"> </w:t>
+      </w:r>
+      <w:r>
+        <w:rPr>
+          <w:rFonts w:hint="eastAsia"/>
+        </w:rPr>
+        <w:t>security的管理类</w:t>
+      </w:r>
+    </w:p>
+    <w:p>
+      <w:pPr>
+        <w:pStyle w:val="a3"/>
+        <w:numPr>
+          <w:ilvl w:val="0"/>
+          <w:numId w:val="7"/>
+        </w:numPr>
+        <w:ind w:firstLineChars="0"/>
+      </w:pPr>
+      <w:r>
+        <w:t>s</w:t>
+      </w:r>
+      <w:r>
+        <w:t>ervice</w:t>
+      </w:r>
+      <w:r>
+        <w:rPr>
+          <w:rFonts w:hint="eastAsia"/>
+        </w:rPr>
+        <w:t>：</w:t>
+      </w:r>
+      <w:r>
+        <w:rPr>
+          <w:rFonts w:hint="eastAsia"/>
+        </w:rPr>
+        <w:t>业务接口</w:t>
+      </w:r>
+    </w:p>
+    <w:p>
+      <w:pPr>
+        <w:pStyle w:val="a3"/>
+        <w:numPr>
+          <w:ilvl w:val="0"/>
+          <w:numId w:val="7"/>
+        </w:numPr>
+        <w:ind w:firstLineChars="0"/>
+      </w:pPr>
+      <w:proofErr w:type="spellStart"/>
+      <w:r>
+        <w:rPr>
+          <w:rFonts w:hint="eastAsia"/>
+        </w:rPr>
+        <w:t>s</w:t>
+      </w:r>
+      <w:r>
+        <w:t>erviceImpl</w:t>
+      </w:r>
+      <w:proofErr w:type="spellEnd"/>
+      <w:r>
+        <w:rPr>
+          <w:rFonts w:hint="eastAsia"/>
+        </w:rPr>
+        <w:t>：</w:t>
+      </w:r>
+      <w:r>
+        <w:rPr>
+          <w:rFonts w:hint="eastAsia"/>
+        </w:rPr>
+        <w:t>业务实现类</w:t>
+      </w:r>
+    </w:p>
+    <w:p>
+      <w:pPr>
+        <w:pStyle w:val="a3"/>
+        <w:numPr>
+          <w:ilvl w:val="0"/>
+          <w:numId w:val="7"/>
+        </w:numPr>
+        <w:ind w:firstLineChars="0"/>
+      </w:pPr>
+      <w:proofErr w:type="spellStart"/>
+      <w:r>
+        <w:rPr>
+          <w:rFonts w:hint="eastAsia"/>
+        </w:rPr>
+        <w:lastRenderedPageBreak/>
+        <w:t>s</w:t>
+      </w:r>
+      <w:r>
+        <w:t>ql</w:t>
+      </w:r>
+      <w:proofErr w:type="spellEnd"/>
+      <w:r>
+        <w:rPr>
+          <w:rFonts w:hint="eastAsia"/>
+        </w:rPr>
+        <w:t>：</w:t>
+      </w:r>
+      <w:r>
+        <w:rPr>
+          <w:rFonts w:hint="eastAsia"/>
+        </w:rPr>
+        <w:t>存放</w:t>
+      </w:r>
+      <w:proofErr w:type="spellStart"/>
+      <w:r>
+        <w:rPr>
+          <w:rFonts w:hint="eastAsia"/>
+        </w:rPr>
+        <w:t>sql</w:t>
+      </w:r>
+      <w:proofErr w:type="spellEnd"/>
+      <w:r>
+        <w:rPr>
+          <w:rFonts w:hint="eastAsia"/>
+        </w:rPr>
+        <w:t>类</w:t>
+      </w:r>
+    </w:p>
+    <w:p>
+      <w:pPr>
+        <w:pStyle w:val="a3"/>
+        <w:numPr>
+          <w:ilvl w:val="0"/>
+          <w:numId w:val="7"/>
+        </w:numPr>
+        <w:ind w:firstLineChars="0"/>
+      </w:pPr>
+      <w:proofErr w:type="spellStart"/>
+      <w:r>
+        <w:rPr>
+          <w:rFonts w:hint="eastAsia"/>
+        </w:rPr>
+        <w:t>u</w:t>
+      </w:r>
+      <w:r>
+        <w:t>tils</w:t>
+      </w:r>
+      <w:proofErr w:type="spellEnd"/>
+      <w:r>
+        <w:rPr>
+          <w:rFonts w:hint="eastAsia"/>
+        </w:rPr>
+        <w:t>：</w:t>
+      </w:r>
+      <w:r>
+        <w:rPr>
+          <w:rFonts w:hint="eastAsia"/>
+        </w:rPr>
+        <w:t>公共工具类</w:t>
+      </w:r>
+    </w:p>
+    <w:p>
+      <w:pPr>
+        <w:pStyle w:val="a3"/>
+        <w:numPr>
+          <w:ilvl w:val="0"/>
+          <w:numId w:val="6"/>
+        </w:numPr>
+        <w:ind w:firstLineChars="0"/>
+      </w:pPr>
+      <w:r>
+        <w:rPr>
+          <w:rFonts w:hint="eastAsia"/>
+        </w:rPr>
+        <w:t>功能：</w:t>
+      </w:r>
+    </w:p>
+    <w:p>
+      <w:pPr>
+        <w:pStyle w:val="a3"/>
+        <w:numPr>
+          <w:ilvl w:val="0"/>
           <w:numId w:val="9"/>
         </w:numPr>
         <w:ind w:firstLineChars="0"/>
@@ -1169,33 +1071,156 @@
         <w:rPr>
           <w:rFonts w:hint="eastAsia"/>
         </w:rPr>
-        <w:t>缓存：</w:t>
-      </w:r>
-      <w:r>
-        <w:rPr>
-          <w:rFonts w:hint="eastAsia"/>
-        </w:rPr>
-        <w:t>日记的增删改设置了redis缓存</w:t>
-      </w:r>
-    </w:p>
-    <w:p>
-      <w:pPr>
-        <w:pStyle w:val="a3"/>
-        <w:ind w:left="2100" w:firstLineChars="0" w:firstLine="0"/>
-        <w:rPr>
-          <w:rFonts w:hint="eastAsia"/>
-        </w:rPr>
+        <w:t>登录控制：</w:t>
+      </w:r>
+    </w:p>
+    <w:p>
+      <w:pPr>
+        <w:pStyle w:val="a3"/>
+        <w:ind w:left="1680" w:firstLineChars="0"/>
+      </w:pPr>
+      <w:proofErr w:type="spellStart"/>
+      <w:r>
+        <w:t>com.m.notepad.security.BrowserSecurityConfig</w:t>
+      </w:r>
+      <w:proofErr w:type="spellEnd"/>
+      <w:r>
+        <w:rPr>
+          <w:rFonts w:hint="eastAsia"/>
+        </w:rPr>
+        <w:t>为security配置类</w:t>
+      </w:r>
+      <w:r>
+        <w:rPr>
+          <w:rFonts w:hint="eastAsia"/>
+        </w:rPr>
+        <w:t>，主要设置自定义的登录成功处理器、登录失败处理器、权限不足处理器、登录注销请求地址、拦截白名单等。</w:t>
+      </w:r>
+    </w:p>
+    <w:p>
+      <w:pPr>
+        <w:pStyle w:val="a3"/>
+        <w:ind w:left="1680" w:firstLineChars="0"/>
+      </w:pPr>
+      <w:proofErr w:type="spellStart"/>
+      <w:r>
+        <w:t>com.m.notepad.security.MyUserDetailService</w:t>
+      </w:r>
+      <w:proofErr w:type="spellEnd"/>
+      <w:r>
+        <w:rPr>
+          <w:rFonts w:hint="eastAsia"/>
+        </w:rPr>
+        <w:t>为登录service，实现了</w:t>
+      </w:r>
+      <w:r>
+        <w:t>org.springframework.security.core.userdetails.</w:t>
+      </w:r>
+      <w:r>
+        <w:t>UserDetailsService</w:t>
+      </w:r>
+      <w:r>
+        <w:rPr>
+          <w:rFonts w:hint="eastAsia"/>
+        </w:rPr>
+        <w:t>接口。</w:t>
+      </w:r>
+    </w:p>
+    <w:p>
+      <w:pPr>
+        <w:pStyle w:val="a3"/>
+        <w:numPr>
+          <w:ilvl w:val="0"/>
+          <w:numId w:val="9"/>
+        </w:numPr>
+        <w:ind w:firstLineChars="0"/>
+      </w:pPr>
+      <w:r>
+        <w:rPr>
+          <w:rFonts w:hint="eastAsia"/>
+        </w:rPr>
+        <w:t>权限控制：</w:t>
+      </w:r>
+      <w:r>
+        <w:rPr>
+          <w:rFonts w:hint="eastAsia"/>
+        </w:rPr>
+        <w:t>通过</w:t>
+      </w:r>
+      <w:r>
+        <w:t>@</w:t>
+      </w:r>
+      <w:proofErr w:type="spellStart"/>
+      <w:r>
+        <w:t>PreAuthorize</w:t>
+      </w:r>
+      <w:proofErr w:type="spellEnd"/>
+      <w:r>
+        <w:t>("</w:t>
+      </w:r>
+      <w:proofErr w:type="spellStart"/>
+      <w:r>
+        <w:t>hasAuthority</w:t>
+      </w:r>
+      <w:proofErr w:type="spellEnd"/>
+      <w:r>
+        <w:t>('ADMIN')")</w:t>
+      </w:r>
+      <w:r>
+        <w:rPr>
+          <w:rFonts w:hint="eastAsia"/>
+        </w:rPr>
+        <w:t>注解来设置访问权限为</w:t>
+      </w:r>
+      <w:r>
+        <w:t>ADMIN</w:t>
+      </w:r>
+    </w:p>
+    <w:p>
+      <w:pPr>
+        <w:pStyle w:val="a3"/>
+        <w:numPr>
+          <w:ilvl w:val="0"/>
+          <w:numId w:val="9"/>
+        </w:numPr>
+        <w:ind w:firstLineChars="0"/>
+      </w:pPr>
+      <w:r>
+        <w:rPr>
+          <w:rFonts w:hint="eastAsia"/>
+        </w:rPr>
+        <w:t>日志：</w:t>
+      </w:r>
+      <w:r>
+        <w:rPr>
+          <w:rFonts w:hint="eastAsia"/>
+        </w:rPr>
+        <w:t>通过</w:t>
+      </w:r>
+      <w:r>
+        <w:t>@Log("修改密码")</w:t>
+      </w:r>
+      <w:r>
+        <w:rPr>
+          <w:rFonts w:hint="eastAsia"/>
+        </w:rPr>
+        <w:t>注解来织入切面，记录日志</w:t>
+      </w:r>
+    </w:p>
+    <w:p>
+      <w:pPr>
+        <w:pStyle w:val="a3"/>
+        <w:ind w:left="1680" w:firstLineChars="0" w:firstLine="0"/>
       </w:pPr>
       <w:r>
         <w:rPr>
           <w:noProof/>
         </w:rPr>
-        <w:lastRenderedPageBreak/>
         <w:drawing>
-          <wp:inline distT="0" distB="0" distL="0" distR="0" wp14:anchorId="2D78846F" wp14:editId="43C78627">
-            <wp:extent cx="3909060" cy="3315912"/>
+          <wp:inline distT="0" distB="0" distL="0" distR="0" wp14:anchorId="62A9BF5B" wp14:editId="251F0417">
+            <wp:extent cx="4000847" cy="4389500"/>
             <wp:effectExtent l="0" t="0" r="0" b="0"/>
-            <wp:docPr id="4" name="图片 4"/>
+            <wp:docPr id="3" name="图片 3"/>
             <wp:cNvGraphicFramePr>
               <a:graphicFrameLocks xmlns:a="http://schemas.openxmlformats.org/drawingml/2006/main" noChangeAspect="1"/>
             </wp:cNvGraphicFramePr>
@@ -1215,7 +1240,7 @@
                   <pic:spPr>
                     <a:xfrm>
                       <a:off x="0" y="0"/>
-                      <a:ext cx="3914503" cy="3320529"/>
+                      <a:ext cx="4000847" cy="4389500"/>
                     </a:xfrm>
                     <a:prstGeom prst="rect">
                       <a:avLst/>
@@ -1241,60 +1266,58 @@
         <w:rPr>
           <w:rFonts w:hint="eastAsia"/>
         </w:rPr>
-        <w:t>事务：</w:t>
-      </w:r>
-      <w:r>
-        <w:rPr>
-          <w:rFonts w:hint="eastAsia"/>
-        </w:rPr>
-        <w:t>用户的注册service启用了事务</w:t>
-      </w:r>
-    </w:p>
-    <w:p>
-      <w:pPr>
-        <w:pStyle w:val="a3"/>
-        <w:numPr>
-          <w:ilvl w:val="0"/>
-          <w:numId w:val="6"/>
-        </w:numPr>
-        <w:ind w:firstLineChars="0"/>
-      </w:pPr>
-      <w:r>
-        <w:rPr>
-          <w:rFonts w:hint="eastAsia"/>
-        </w:rPr>
-        <w:t>数据库</w:t>
-      </w:r>
-      <w:r>
-        <w:rPr>
-          <w:rFonts w:hint="eastAsia"/>
-        </w:rPr>
-        <w:t>表</w:t>
-      </w:r>
-      <w:r>
-        <w:rPr>
-          <w:rFonts w:hint="eastAsia"/>
-        </w:rPr>
-        <w:t>结构</w:t>
-      </w:r>
-    </w:p>
-    <w:p>
-      <w:pPr>
-        <w:pStyle w:val="a3"/>
-        <w:ind w:left="792" w:firstLineChars="0" w:firstLine="0"/>
-        <w:rPr>
-          <w:rFonts w:hint="eastAsia"/>
-        </w:rPr>
+        <w:t>缓存：</w:t>
+      </w:r>
+      <w:r>
+        <w:rPr>
+          <w:rFonts w:hint="eastAsia"/>
+        </w:rPr>
+        <w:t>日记的增删</w:t>
+      </w:r>
+      <w:proofErr w:type="gramStart"/>
+      <w:r>
+        <w:rPr>
+          <w:rFonts w:hint="eastAsia"/>
+        </w:rPr>
+        <w:t>改设置</w:t>
+      </w:r>
+      <w:proofErr w:type="gramEnd"/>
+      <w:r>
+        <w:rPr>
+          <w:rFonts w:hint="eastAsia"/>
+        </w:rPr>
+        <w:t>了</w:t>
+      </w:r>
+      <w:proofErr w:type="spellStart"/>
+      <w:r>
+        <w:rPr>
+          <w:rFonts w:hint="eastAsia"/>
+        </w:rPr>
+        <w:t>redis</w:t>
+      </w:r>
+      <w:proofErr w:type="spellEnd"/>
+      <w:r>
+        <w:rPr>
+          <w:rFonts w:hint="eastAsia"/>
+        </w:rPr>
+        <w:t>缓存</w:t>
+      </w:r>
+    </w:p>
+    <w:p>
+      <w:pPr>
+        <w:pStyle w:val="a3"/>
+        <w:ind w:left="2100" w:firstLineChars="0" w:firstLine="0"/>
       </w:pPr>
       <w:r>
         <w:rPr>
           <w:noProof/>
         </w:rPr>
+        <w:lastRenderedPageBreak/>
         <w:drawing>
-          <wp:inline distT="0" distB="0" distL="0" distR="0" wp14:anchorId="7E858ECC" wp14:editId="1E8B214E">
-            <wp:extent cx="5274310" cy="3018155"/>
-            <wp:effectExtent l="0" t="0" r="2540" b="0"/>
-            <wp:docPr id="6" name="图片 6"/>
+          <wp:inline distT="0" distB="0" distL="0" distR="0" wp14:anchorId="2D78846F" wp14:editId="43C78627">
+            <wp:extent cx="3909060" cy="3315912"/>
+            <wp:effectExtent l="0" t="0" r="0" b="0"/>
+            <wp:docPr id="4" name="图片 4"/>
             <wp:cNvGraphicFramePr>
               <a:graphicFrameLocks xmlns:a="http://schemas.openxmlformats.org/drawingml/2006/main" noChangeAspect="1"/>
             </wp:cNvGraphicFramePr>
@@ -1314,6 +1337,102 @@
                   <pic:spPr>
                     <a:xfrm>
                       <a:off x="0" y="0"/>
+                      <a:ext cx="3914503" cy="3320529"/>
+                    </a:xfrm>
+                    <a:prstGeom prst="rect">
+                      <a:avLst/>
+                    </a:prstGeom>
+                  </pic:spPr>
+                </pic:pic>
+              </a:graphicData>
+            </a:graphic>
+          </wp:inline>
+        </w:drawing>
+      </w:r>
+    </w:p>
+    <w:p>
+      <w:pPr>
+        <w:pStyle w:val="a3"/>
+        <w:numPr>
+          <w:ilvl w:val="0"/>
+          <w:numId w:val="9"/>
+        </w:numPr>
+        <w:ind w:firstLineChars="0"/>
+      </w:pPr>
+      <w:r>
+        <w:rPr>
+          <w:rFonts w:hint="eastAsia"/>
+        </w:rPr>
+        <w:t>事务：</w:t>
+      </w:r>
+      <w:r>
+        <w:rPr>
+          <w:rFonts w:hint="eastAsia"/>
+        </w:rPr>
+        <w:t>用户的注册service启用了事务</w:t>
+      </w:r>
+    </w:p>
+    <w:p>
+      <w:pPr>
+        <w:pStyle w:val="a3"/>
+        <w:numPr>
+          <w:ilvl w:val="0"/>
+          <w:numId w:val="6"/>
+        </w:numPr>
+        <w:ind w:firstLineChars="0"/>
+      </w:pPr>
+      <w:r>
+        <w:rPr>
+          <w:rFonts w:hint="eastAsia"/>
+        </w:rPr>
+        <w:t>数据库</w:t>
+      </w:r>
+      <w:r>
+        <w:rPr>
+          <w:rFonts w:hint="eastAsia"/>
+        </w:rPr>
+        <w:t>表</w:t>
+      </w:r>
+      <w:r>
+        <w:rPr>
+          <w:rFonts w:hint="eastAsia"/>
+        </w:rPr>
+        <w:t>结构</w:t>
+      </w:r>
+    </w:p>
+    <w:p>
+      <w:pPr>
+        <w:pStyle w:val="a3"/>
+        <w:ind w:left="792" w:firstLineChars="0" w:firstLine="0"/>
+      </w:pPr>
+      <w:r>
+        <w:rPr>
+          <w:noProof/>
+        </w:rPr>
+        <w:drawing>
+          <wp:inline distT="0" distB="0" distL="0" distR="0" wp14:anchorId="7E858ECC" wp14:editId="1E8B214E">
+            <wp:extent cx="5274310" cy="3018155"/>
+            <wp:effectExtent l="0" t="0" r="2540" b="0"/>
+            <wp:docPr id="6" name="图片 6"/>
+            <wp:cNvGraphicFramePr>
+              <a:graphicFrameLocks xmlns:a="http://schemas.openxmlformats.org/drawingml/2006/main" noChangeAspect="1"/>
+            </wp:cNvGraphicFramePr>
+            <a:graphic xmlns:a="http://schemas.openxmlformats.org/drawingml/2006/main">
+              <a:graphicData uri="http://schemas.openxmlformats.org/drawingml/2006/picture">
+                <pic:pic xmlns:pic="http://schemas.openxmlformats.org/drawingml/2006/picture">
+                  <pic:nvPicPr>
+                    <pic:cNvPr id="1" name=""/>
+                    <pic:cNvPicPr/>
+                  </pic:nvPicPr>
+                  <pic:blipFill>
+                    <a:blip r:embed="rId11"/>
+                    <a:stretch>
+                      <a:fillRect/>
+                    </a:stretch>
+                  </pic:blipFill>
+                  <pic:spPr>
+                    <a:xfrm>
+                      <a:off x="0" y="0"/>
                       <a:ext cx="5274310" cy="3018155"/>
                     </a:xfrm>
                     <a:prstGeom prst="rect">
@@ -1330,9 +1449,6 @@
     <w:p>
       <w:pPr>
         <w:ind w:left="1260"/>
-        <w:rPr>
-          <w:rFonts w:hint="eastAsia"/>
-        </w:rPr>
       </w:pPr>
     </w:p>
     <w:sectPr>
@@ -1343,6 +1459,44 @@
     </w:sectPr>
   </w:body>
 </w:document>
+</file>
+
+<file path=word/endnotes.xml><?xml version="1.0" encoding="utf-8"?>
+<w:endnotes xmlns:wpc="http://schemas.microsoft.com/office/word/2010/wordprocessingCanvas" xmlns:cx="http://schemas.microsoft.com/office/drawing/2014/chartex" xmlns:cx1="http://schemas.microsoft.com/office/drawing/2015/9/8/chartex" xmlns:cx2="http://schemas.microsoft.com/office/drawing/2015/10/21/chartex" xmlns:cx3="http://schemas.microsoft.com/office/drawing/2016/5/9/chartex" xmlns:cx4="http://schemas.microsoft.com/office/drawing/2016/5/10/chartex" xmlns:cx5="http://schemas.microsoft.com/office/drawing/2016/5/11/chartex" xmlns:cx6="http://schemas.microsoft.com/office/drawing/2016/5/12/chartex" xmlns:cx7="http://schemas.microsoft.com/office/drawing/2016/5/13/chartex" xmlns:cx8="http://schemas.microsoft.com/office/drawing/2016/5/14/chartex" xmlns:mc="http://schemas.openxmlformats.org/markup-compatibility/2006" xmlns:aink="http://schemas.microsoft.com/office/drawing/2016/ink" xmlns:am3d="http://schemas.microsoft.com/office/drawing/2017/model3d" xmlns:o="urn:schemas-microsoft-com:office:office" xmlns:r="http://schemas.openxmlformats.org/officeDocument/2006/relationships" xmlns:m="http://schemas.openxmlformats.org/officeDocument/2006/math" xmlns:v="urn:schemas-microsoft-com:vml" xmlns:wp14="http://schemas.microsoft.com/office/word/2010/wordprocessingDrawing" xmlns:wp="http://schemas.openxmlformats.org/drawingml/2006/wordprocessingDrawing" xmlns:w10="urn:schemas-microsoft-com:office:word" xmlns:w="http://schemas.openxmlformats.org/wordprocessingml/2006/main" xmlns:w14="http://schemas.microsoft.com/office/word/2010/wordml" xmlns:w15="http://schemas.microsoft.com/office/word/2012/wordml" xmlns:w16cid="http://schemas.microsoft.com/office/word/2016/wordml/cid" xmlns:w16se="http://schemas.microsoft.com/office/word/2015/wordml/symex" xmlns:wpg="http://schemas.microsoft.com/office/word/2010/wordprocessingGroup" xmlns:wpi="http://schemas.microsoft.com/office/word/2010/wordprocessingInk" xmlns:wne="http://schemas.microsoft.com/office/word/2006/wordml" xmlns:wps="http://schemas.microsoft.com/office/word/2010/wordprocessingShape" mc:Ignorable="w14 w15 w16se w16cid wp14">
+  <w:endnote w:type="separator" w:id="-1">
+    <w:p>
+      <w:r>
+        <w:separator/>
+      </w:r>
+    </w:p>
+  </w:endnote>
+  <w:endnote w:type="continuationSeparator" w:id="0">
+    <w:p>
+      <w:r>
+        <w:continuationSeparator/>
+      </w:r>
+    </w:p>
+  </w:endnote>
+</w:endnotes>
+</file>
+
+<file path=word/footnotes.xml><?xml version="1.0" encoding="utf-8"?>
+<w:footnotes xmlns:wpc="http://schemas.microsoft.com/office/word/2010/wordprocessingCanvas" xmlns:cx="http://schemas.microsoft.com/office/drawing/2014/chartex" xmlns:cx1="http://schemas.microsoft.com/office/drawing/2015/9/8/chartex" xmlns:cx2="http://schemas.microsoft.com/office/drawing/2015/10/21/chartex" xmlns:cx3="http://schemas.microsoft.com/office/drawing/2016/5/9/chartex" xmlns:cx4="http://schemas.microsoft.com/office/drawing/2016/5/10/chartex" xmlns:cx5="http://schemas.microsoft.com/office/drawing/2016/5/11/chartex" xmlns:cx6="http://schemas.microsoft.com/office/drawing/2016/5/12/chartex" xmlns:cx7="http://schemas.microsoft.com/office/drawing/2016/5/13/chartex" xmlns:cx8="http://schemas.microsoft.com/office/drawing/2016/5/14/chartex" xmlns:mc="http://schemas.openxmlformats.org/markup-compatibility/2006" xmlns:aink="http://schemas.microsoft.com/office/drawing/2016/ink" xmlns:am3d="http://schemas.microsoft.com/office/drawing/2017/model3d" xmlns:o="urn:schemas-microsoft-com:office:office" xmlns:r="http://schemas.openxmlformats.org/officeDocument/2006/relationships" xmlns:m="http://schemas.openxmlformats.org/officeDocument/2006/math" xmlns:v="urn:schemas-microsoft-com:vml" xmlns:wp14="http://schemas.microsoft.com/office/word/2010/wordprocessingDrawing" xmlns:wp="http://schemas.openxmlformats.org/drawingml/2006/wordprocessingDrawing" xmlns:w10="urn:schemas-microsoft-com:office:word" xmlns:w="http://schemas.openxmlformats.org/wordprocessingml/2006/main" xmlns:w14="http://schemas.microsoft.com/office/word/2010/wordml" xmlns:w15="http://schemas.microsoft.com/office/word/2012/wordml" xmlns:w16cid="http://schemas.microsoft.com/office/word/2016/wordml/cid" xmlns:w16se="http://schemas.microsoft.com/office/word/2015/wordml/symex" xmlns:wpg="http://schemas.microsoft.com/office/word/2010/wordprocessingGroup" xmlns:wpi="http://schemas.microsoft.com/office/word/2010/wordprocessingInk" xmlns:wne="http://schemas.microsoft.com/office/word/2006/wordml" xmlns:wps="http://schemas.microsoft.com/office/word/2010/wordprocessingShape" mc:Ignorable="w14 w15 w16se w16cid wp14">
+  <w:footnote w:type="separator" w:id="-1">
+    <w:p>
+      <w:r>
+        <w:separator/>
+      </w:r>
+    </w:p>
+  </w:footnote>
+  <w:footnote w:type="continuationSeparator" w:id="0">
+    <w:p>
+      <w:r>
+        <w:continuationSeparator/>
+      </w:r>
+    </w:p>
+  </w:footnote>
+</w:footnotes>
 </file>
 
 <file path=word/numbering.xml><?xml version="1.0" encoding="utf-8"?>
@@ -2659,6 +2813,71 @@
       <w:shd w:val="clear" w:color="auto" w:fill="E1DFDD"/>
     </w:rPr>
   </w:style>
+  <w:style w:type="paragraph" w:styleId="a6">
+    <w:name w:val="header"/>
+    <w:basedOn w:val="a"/>
+    <w:link w:val="a7"/>
+    <w:uiPriority w:val="99"/>
+    <w:unhideWhenUsed/>
+    <w:rsid w:val="005556F6"/>
+    <w:pPr>
+      <w:pBdr>
+        <w:bottom w:val="single" w:sz="6" w:space="1" w:color="auto"/>
+      </w:pBdr>
+      <w:tabs>
+        <w:tab w:val="center" w:pos="4153"/>
+        <w:tab w:val="right" w:pos="8306"/>
+      </w:tabs>
+      <w:snapToGrid w:val="0"/>
+      <w:jc w:val="center"/>
+    </w:pPr>
+    <w:rPr>
+      <w:sz w:val="18"/>
+      <w:szCs w:val="18"/>
+    </w:rPr>
+  </w:style>
+  <w:style w:type="character" w:customStyle="1" w:styleId="a7">
+    <w:name w:val="页眉 字符"/>
+    <w:basedOn w:val="a0"/>
+    <w:link w:val="a6"/>
+    <w:uiPriority w:val="99"/>
+    <w:rsid w:val="005556F6"/>
+    <w:rPr>
+      <w:sz w:val="18"/>
+      <w:szCs w:val="18"/>
+    </w:rPr>
+  </w:style>
+  <w:style w:type="paragraph" w:styleId="a8">
+    <w:name w:val="footer"/>
+    <w:basedOn w:val="a"/>
+    <w:link w:val="a9"/>
+    <w:uiPriority w:val="99"/>
+    <w:unhideWhenUsed/>
+    <w:rsid w:val="005556F6"/>
+    <w:pPr>
+      <w:tabs>
+        <w:tab w:val="center" w:pos="4153"/>
+        <w:tab w:val="right" w:pos="8306"/>
+      </w:tabs>
+      <w:snapToGrid w:val="0"/>
+      <w:jc w:val="left"/>
+    </w:pPr>
+    <w:rPr>
+      <w:sz w:val="18"/>
+      <w:szCs w:val="18"/>
+    </w:rPr>
+  </w:style>
+  <w:style w:type="character" w:customStyle="1" w:styleId="a9">
+    <w:name w:val="页脚 字符"/>
+    <w:basedOn w:val="a0"/>
+    <w:link w:val="a8"/>
+    <w:uiPriority w:val="99"/>
+    <w:rsid w:val="005556F6"/>
+    <w:rPr>
+      <w:sz w:val="18"/>
+      <w:szCs w:val="18"/>
+    </w:rPr>
+  </w:style>
 </w:styles>
 </file>
 
